--- a/docs/Course_Name.docx
+++ b/docs/Course_Name.docx
@@ -7,13 +7,37 @@
         <w:pStyle w:val="Title"/>
       </w:pPr>
       <w:r>
-        <w:t xml:space="preserve">Course</w:t>
-      </w:r>
-      <w:r>
-        <w:t xml:space="preserve"> </w:t>
-      </w:r>
-      <w:r>
-        <w:t xml:space="preserve">Name</w:t>
+        <w:t xml:space="preserve">Tools</w:t>
+      </w:r>
+      <w:r>
+        <w:t xml:space="preserve"> </w:t>
+      </w:r>
+      <w:r>
+        <w:t xml:space="preserve">for</w:t>
+      </w:r>
+      <w:r>
+        <w:t xml:space="preserve"> </w:t>
+      </w:r>
+      <w:r>
+        <w:t xml:space="preserve">Reproducible</w:t>
+      </w:r>
+      <w:r>
+        <w:t xml:space="preserve"> </w:t>
+      </w:r>
+      <w:r>
+        <w:t xml:space="preserve">Workflows</w:t>
+      </w:r>
+      <w:r>
+        <w:t xml:space="preserve"> </w:t>
+      </w:r>
+      <w:r>
+        <w:t xml:space="preserve">in</w:t>
+      </w:r>
+      <w:r>
+        <w:t xml:space="preserve"> </w:t>
+      </w:r>
+      <w:r>
+        <w:t xml:space="preserve">R</w:t>
       </w:r>
     </w:p>
     <w:p>
@@ -21,13 +45,13 @@
         <w:pStyle w:val="Date"/>
       </w:pPr>
       <w:r>
-        <w:t xml:space="preserve">November,</w:t>
-      </w:r>
-      <w:r>
-        <w:t xml:space="preserve"> </w:t>
-      </w:r>
-      <w:r>
-        <w:t xml:space="preserve">2022</w:t>
+        <w:t xml:space="preserve">January,</w:t>
+      </w:r>
+      <w:r>
+        <w:t xml:space="preserve"> </w:t>
+      </w:r>
+      <w:r>
+        <w:t xml:space="preserve">2023</w:t>
       </w:r>
     </w:p>
     <w:sdt>
@@ -65,6 +89,14 @@
         <w:t xml:space="preserve">About this Course</w:t>
       </w:r>
     </w:p>
+    <w:p>
+      <w:pPr>
+        <w:pStyle w:val="FirstParagraph"/>
+      </w:pPr>
+      <w:r>
+        <w:t xml:space="preserve">Reproducibility of data analyses can be enhanced through the use of tools designed to manage the complexity involved in any data analysis designed to address an important scientific question. We focus on a few software tools that aid in project organization, collaboration, auditability of analyses, and maintaining the integrity of data and code. In this course, we view a data analysis as a complex system with many integrated parts that together produce analytic results. The tools we focus on here allow data analysts to diagnose unexpected results, quickly identify problems with data and code, and provide a basis for managing the dynamic nature of data analysis.</w:t>
+      </w:r>
+    </w:p>
     <w:bookmarkStart w:id="21" w:name="available-course-formats"/>
     <w:p>
       <w:pPr>
@@ -200,7 +232,7 @@
     </w:p>
     <w:bookmarkEnd w:id="21"/>
     <w:bookmarkEnd w:id="22"/>
-    <w:bookmarkStart w:id="26" w:name="introduction"/>
+    <w:bookmarkStart w:id="27" w:name="introduction"/>
     <w:p>
       <w:pPr>
         <w:pStyle w:val="Heading1"/>
@@ -218,6 +250,14 @@
         <w:t xml:space="preserve">Introduction</w:t>
       </w:r>
     </w:p>
+    <w:p>
+      <w:pPr>
+        <w:pStyle w:val="FirstParagraph"/>
+      </w:pPr>
+      <w:r>
+        <w:t xml:space="preserve">In this course we will explore a variety of tools that can assist with data analysis from a broad range of fields. The tools we will cover may take some time to get used to, but the payoff will be immeasurable. Not only are these skills valuable for career advancement, they will also make your work-life easier. The tools will enhance your ability to reproduce your work across similar projects, stay organized, collaborate with others effectively, and more.</w:t>
+      </w:r>
+    </w:p>
     <w:bookmarkStart w:id="23" w:name="motivation"/>
     <w:p>
       <w:pPr>
@@ -234,6 +274,22 @@
       </w:r>
       <w:r>
         <w:t xml:space="preserve">Motivation</w:t>
+      </w:r>
+    </w:p>
+    <w:p>
+      <w:pPr>
+        <w:pStyle w:val="FirstParagraph"/>
+      </w:pPr>
+      <w:r>
+        <w:t xml:space="preserve">Many researchers are self-taught when it comes to computer science. However, data analysis has become a requirement for most researchers. The ability to smoothly work in a reproducible manner not only makes for easier more maintainable workflows, it also improves scientific rigor and transparency.</w:t>
+      </w:r>
+    </w:p>
+    <w:p>
+      <w:pPr>
+        <w:pStyle w:val="BodyText"/>
+      </w:pPr>
+      <w:r>
+        <w:t xml:space="preserve">This course will help learners to use tools that will make their data analytic workflows more organized, more understandable to collaborators (and your future self!), and ultimately more efficient.</w:t>
       </w:r>
     </w:p>
     <w:bookmarkEnd w:id="23"/>
@@ -260,7 +316,7 @@
         <w:pStyle w:val="FirstParagraph"/>
       </w:pPr>
       <w:r>
-        <w:t xml:space="preserve">The course is intended for …</w:t>
+        <w:t xml:space="preserve">This course is intended for people conducting data analyses at the level of a graduate student or higher. The course is designed so that the majority of the material is presented in a high-level manner that should be applicable to researchers working in a broad range of areas. The course is centered around the R programming language, a widely used statistical analysis software package.</w:t>
       </w:r>
     </w:p>
     <w:bookmarkEnd w:id="24"/>
@@ -290,589 +346,391 @@
         <w:t xml:space="preserve">The course covers…</w:t>
       </w:r>
     </w:p>
-    <w:p>
-      <w:pPr>
-        <w:pStyle w:val="SourceCode"/>
-      </w:pPr>
-      <w:r>
-        <w:rPr>
-          <w:rStyle w:val="NormalTok"/>
-        </w:rPr>
-        <w:t xml:space="preserve">devtools</w:t>
-      </w:r>
-      <w:r>
-        <w:rPr>
-          <w:rStyle w:val="SpecialCharTok"/>
-        </w:rPr>
-        <w:t xml:space="preserve">::</w:t>
-      </w:r>
-      <w:r>
-        <w:rPr>
-          <w:rStyle w:val="FunctionTok"/>
-        </w:rPr>
-        <w:t xml:space="preserve">session_info</w:t>
-      </w:r>
-      <w:r>
-        <w:rPr>
-          <w:rStyle w:val="NormalTok"/>
-        </w:rPr>
-        <w:t xml:space="preserve">()</w:t>
-      </w:r>
-    </w:p>
-    <w:p>
-      <w:pPr>
-        <w:pStyle w:val="SourceCode"/>
-      </w:pPr>
-      <w:r>
-        <w:rPr>
-          <w:rStyle w:val="VerbatimChar"/>
-        </w:rPr>
-        <w:t xml:space="preserve">## ─ Session info ───────────────────────────────────────────────────────────────</w:t>
-      </w:r>
-      <w:r>
-        <w:br/>
-      </w:r>
-      <w:r>
-        <w:rPr>
-          <w:rStyle w:val="VerbatimChar"/>
-        </w:rPr>
-        <w:t xml:space="preserve">##  setting  value                       </w:t>
-      </w:r>
-      <w:r>
-        <w:br/>
-      </w:r>
-      <w:r>
-        <w:rPr>
-          <w:rStyle w:val="VerbatimChar"/>
-        </w:rPr>
-        <w:t xml:space="preserve">##  version  R version 4.0.2 (2020-06-22)</w:t>
-      </w:r>
-      <w:r>
-        <w:br/>
-      </w:r>
-      <w:r>
-        <w:rPr>
-          <w:rStyle w:val="VerbatimChar"/>
-        </w:rPr>
-        <w:t xml:space="preserve">##  os       Ubuntu 20.04.3 LTS          </w:t>
-      </w:r>
-      <w:r>
-        <w:br/>
-      </w:r>
-      <w:r>
-        <w:rPr>
-          <w:rStyle w:val="VerbatimChar"/>
-        </w:rPr>
-        <w:t xml:space="preserve">##  system   x86_64, linux-gnu           </w:t>
-      </w:r>
-      <w:r>
-        <w:br/>
-      </w:r>
-      <w:r>
-        <w:rPr>
-          <w:rStyle w:val="VerbatimChar"/>
-        </w:rPr>
-        <w:t xml:space="preserve">##  ui       X11                         </w:t>
-      </w:r>
-      <w:r>
-        <w:br/>
-      </w:r>
-      <w:r>
-        <w:rPr>
-          <w:rStyle w:val="VerbatimChar"/>
-        </w:rPr>
-        <w:t xml:space="preserve">##  language (EN)                        </w:t>
-      </w:r>
-      <w:r>
-        <w:br/>
-      </w:r>
-      <w:r>
-        <w:rPr>
-          <w:rStyle w:val="VerbatimChar"/>
-        </w:rPr>
-        <w:t xml:space="preserve">##  collate  en_US.UTF-8                 </w:t>
-      </w:r>
-      <w:r>
-        <w:br/>
-      </w:r>
-      <w:r>
-        <w:rPr>
-          <w:rStyle w:val="VerbatimChar"/>
-        </w:rPr>
-        <w:t xml:space="preserve">##  ctype    en_US.UTF-8                 </w:t>
-      </w:r>
-      <w:r>
-        <w:br/>
-      </w:r>
-      <w:r>
-        <w:rPr>
-          <w:rStyle w:val="VerbatimChar"/>
-        </w:rPr>
-        <w:t xml:space="preserve">##  tz       Etc/UTC                     </w:t>
-      </w:r>
-      <w:r>
-        <w:br/>
-      </w:r>
-      <w:r>
-        <w:rPr>
-          <w:rStyle w:val="VerbatimChar"/>
-        </w:rPr>
-        <w:t xml:space="preserve">##  date     2022-11-15                  </w:t>
-      </w:r>
-      <w:r>
-        <w:br/>
-      </w:r>
-      <w:r>
-        <w:rPr>
-          <w:rStyle w:val="VerbatimChar"/>
-        </w:rPr>
-        <w:t xml:space="preserve">## </w:t>
-      </w:r>
-      <w:r>
-        <w:br/>
-      </w:r>
-      <w:r>
-        <w:rPr>
-          <w:rStyle w:val="VerbatimChar"/>
-        </w:rPr>
-        <w:t xml:space="preserve">## ─ Packages ───────────────────────────────────────────────────────────────────</w:t>
-      </w:r>
-      <w:r>
-        <w:br/>
-      </w:r>
-      <w:r>
-        <w:rPr>
-          <w:rStyle w:val="VerbatimChar"/>
-        </w:rPr>
-        <w:t xml:space="preserve">##  package     * version    date       lib source                            </w:t>
-      </w:r>
-      <w:r>
-        <w:br/>
-      </w:r>
-      <w:r>
-        <w:rPr>
-          <w:rStyle w:val="VerbatimChar"/>
-        </w:rPr>
-        <w:t xml:space="preserve">##  assertthat    0.2.1      2019-03-21 [1] RSPM (R 4.0.3)                    </w:t>
-      </w:r>
-      <w:r>
-        <w:br/>
-      </w:r>
-      <w:r>
-        <w:rPr>
-          <w:rStyle w:val="VerbatimChar"/>
-        </w:rPr>
-        <w:t xml:space="preserve">##  bookdown      0.24       2022-02-15 [1] Github (rstudio/bookdown@88bc4ea) </w:t>
-      </w:r>
-      <w:r>
-        <w:br/>
-      </w:r>
-      <w:r>
-        <w:rPr>
-          <w:rStyle w:val="VerbatimChar"/>
-        </w:rPr>
-        <w:t xml:space="preserve">##  callr         3.4.4      2020-09-07 [1] RSPM (R 4.0.2)                    </w:t>
-      </w:r>
-      <w:r>
-        <w:br/>
-      </w:r>
-      <w:r>
-        <w:rPr>
-          <w:rStyle w:val="VerbatimChar"/>
-        </w:rPr>
-        <w:t xml:space="preserve">##  cli           2.0.2      2020-02-28 [1] RSPM (R 4.0.0)                    </w:t>
-      </w:r>
-      <w:r>
-        <w:br/>
-      </w:r>
-      <w:r>
-        <w:rPr>
-          <w:rStyle w:val="VerbatimChar"/>
-        </w:rPr>
-        <w:t xml:space="preserve">##  crayon        1.3.4      2017-09-16 [1] RSPM (R 4.0.0)                    </w:t>
-      </w:r>
-      <w:r>
-        <w:br/>
-      </w:r>
-      <w:r>
-        <w:rPr>
-          <w:rStyle w:val="VerbatimChar"/>
-        </w:rPr>
-        <w:t xml:space="preserve">##  desc          1.2.0      2018-05-01 [1] RSPM (R 4.0.3)                    </w:t>
-      </w:r>
-      <w:r>
-        <w:br/>
-      </w:r>
-      <w:r>
-        <w:rPr>
-          <w:rStyle w:val="VerbatimChar"/>
-        </w:rPr>
-        <w:t xml:space="preserve">##  devtools      2.3.2      2020-09-18 [1] RSPM (R 4.0.3)                    </w:t>
-      </w:r>
-      <w:r>
-        <w:br/>
-      </w:r>
-      <w:r>
-        <w:rPr>
-          <w:rStyle w:val="VerbatimChar"/>
-        </w:rPr>
-        <w:t xml:space="preserve">##  digest        0.6.25     2020-02-23 [1] RSPM (R 4.0.0)                    </w:t>
-      </w:r>
-      <w:r>
-        <w:br/>
-      </w:r>
-      <w:r>
-        <w:rPr>
-          <w:rStyle w:val="VerbatimChar"/>
-        </w:rPr>
-        <w:t xml:space="preserve">##  ellipsis      0.3.1      2020-05-15 [1] RSPM (R 4.0.3)                    </w:t>
-      </w:r>
-      <w:r>
-        <w:br/>
-      </w:r>
-      <w:r>
-        <w:rPr>
-          <w:rStyle w:val="VerbatimChar"/>
-        </w:rPr>
-        <w:t xml:space="preserve">##  evaluate      0.14       2019-05-28 [1] RSPM (R 4.0.3)                    </w:t>
-      </w:r>
-      <w:r>
-        <w:br/>
-      </w:r>
-      <w:r>
-        <w:rPr>
-          <w:rStyle w:val="VerbatimChar"/>
-        </w:rPr>
-        <w:t xml:space="preserve">##  fansi         0.4.1      2020-01-08 [1] RSPM (R 4.0.0)                    </w:t>
-      </w:r>
-      <w:r>
-        <w:br/>
-      </w:r>
-      <w:r>
-        <w:rPr>
-          <w:rStyle w:val="VerbatimChar"/>
-        </w:rPr>
-        <w:t xml:space="preserve">##  fs            1.5.0      2020-07-31 [1] RSPM (R 4.0.3)                    </w:t>
-      </w:r>
-      <w:r>
-        <w:br/>
-      </w:r>
-      <w:r>
-        <w:rPr>
-          <w:rStyle w:val="VerbatimChar"/>
-        </w:rPr>
-        <w:t xml:space="preserve">##  glue          1.6.1      2022-01-22 [1] CRAN (R 4.0.2)                    </w:t>
-      </w:r>
-      <w:r>
-        <w:br/>
-      </w:r>
-      <w:r>
-        <w:rPr>
-          <w:rStyle w:val="VerbatimChar"/>
-        </w:rPr>
-        <w:t xml:space="preserve">##  hms           0.5.3      2020-01-08 [1] RSPM (R 4.0.0)                    </w:t>
-      </w:r>
-      <w:r>
-        <w:br/>
-      </w:r>
-      <w:r>
-        <w:rPr>
-          <w:rStyle w:val="VerbatimChar"/>
-        </w:rPr>
-        <w:t xml:space="preserve">##  htmltools     0.5.0      2020-06-16 [1] RSPM (R 4.0.1)                    </w:t>
-      </w:r>
-      <w:r>
-        <w:br/>
-      </w:r>
-      <w:r>
-        <w:rPr>
-          <w:rStyle w:val="VerbatimChar"/>
-        </w:rPr>
-        <w:t xml:space="preserve">##  knitr         1.33       2022-02-15 [1] Github (yihui/knitr@a1052d1)      </w:t>
-      </w:r>
-      <w:r>
-        <w:br/>
-      </w:r>
-      <w:r>
-        <w:rPr>
-          <w:rStyle w:val="VerbatimChar"/>
-        </w:rPr>
-        <w:t xml:space="preserve">##  lifecycle     1.0.0      2021-02-15 [1] CRAN (R 4.0.2)                    </w:t>
-      </w:r>
-      <w:r>
-        <w:br/>
-      </w:r>
-      <w:r>
-        <w:rPr>
-          <w:rStyle w:val="VerbatimChar"/>
-        </w:rPr>
-        <w:t xml:space="preserve">##  magrittr      2.0.2      2022-01-26 [1] CRAN (R 4.0.2)                    </w:t>
-      </w:r>
-      <w:r>
-        <w:br/>
-      </w:r>
-      <w:r>
-        <w:rPr>
-          <w:rStyle w:val="VerbatimChar"/>
-        </w:rPr>
-        <w:t xml:space="preserve">##  memoise       1.1.0      2017-04-21 [1] RSPM (R 4.0.0)                    </w:t>
-      </w:r>
-      <w:r>
-        <w:br/>
-      </w:r>
-      <w:r>
-        <w:rPr>
-          <w:rStyle w:val="VerbatimChar"/>
-        </w:rPr>
-        <w:t xml:space="preserve">##  ottrpal       0.1.2      2022-02-15 [1] Github (jhudsl/ottrpal@1018848)   </w:t>
-      </w:r>
-      <w:r>
-        <w:br/>
-      </w:r>
-      <w:r>
-        <w:rPr>
-          <w:rStyle w:val="VerbatimChar"/>
-        </w:rPr>
-        <w:t xml:space="preserve">##  pillar        1.4.6      2020-07-10 [1] RSPM (R 4.0.2)                    </w:t>
-      </w:r>
-      <w:r>
-        <w:br/>
-      </w:r>
-      <w:r>
-        <w:rPr>
-          <w:rStyle w:val="VerbatimChar"/>
-        </w:rPr>
-        <w:t xml:space="preserve">##  pkgbuild      1.1.0      2020-07-13 [1] RSPM (R 4.0.2)                    </w:t>
-      </w:r>
-      <w:r>
-        <w:br/>
-      </w:r>
-      <w:r>
-        <w:rPr>
-          <w:rStyle w:val="VerbatimChar"/>
-        </w:rPr>
-        <w:t xml:space="preserve">##  pkgconfig     2.0.3      2019-09-22 [1] RSPM (R 4.0.3)                    </w:t>
-      </w:r>
-      <w:r>
-        <w:br/>
-      </w:r>
-      <w:r>
-        <w:rPr>
-          <w:rStyle w:val="VerbatimChar"/>
-        </w:rPr>
-        <w:t xml:space="preserve">##  pkgload       1.1.0      2020-05-29 [1] RSPM (R 4.0.3)                    </w:t>
-      </w:r>
-      <w:r>
-        <w:br/>
-      </w:r>
-      <w:r>
-        <w:rPr>
-          <w:rStyle w:val="VerbatimChar"/>
-        </w:rPr>
-        <w:t xml:space="preserve">##  prettyunits   1.1.1      2020-01-24 [1] RSPM (R 4.0.3)                    </w:t>
-      </w:r>
-      <w:r>
-        <w:br/>
-      </w:r>
-      <w:r>
-        <w:rPr>
-          <w:rStyle w:val="VerbatimChar"/>
-        </w:rPr>
-        <w:t xml:space="preserve">##  processx      3.4.4      2020-09-03 [1] RSPM (R 4.0.2)                    </w:t>
-      </w:r>
-      <w:r>
-        <w:br/>
-      </w:r>
-      <w:r>
-        <w:rPr>
-          <w:rStyle w:val="VerbatimChar"/>
-        </w:rPr>
-        <w:t xml:space="preserve">##  ps            1.3.4      2020-08-11 [1] RSPM (R 4.0.2)                    </w:t>
-      </w:r>
-      <w:r>
-        <w:br/>
-      </w:r>
-      <w:r>
-        <w:rPr>
-          <w:rStyle w:val="VerbatimChar"/>
-        </w:rPr>
-        <w:t xml:space="preserve">##  purrr         0.3.4      2020-04-17 [1] RSPM (R 4.0.3)                    </w:t>
-      </w:r>
-      <w:r>
-        <w:br/>
-      </w:r>
-      <w:r>
-        <w:rPr>
-          <w:rStyle w:val="VerbatimChar"/>
-        </w:rPr>
-        <w:t xml:space="preserve">##  R6            2.4.1      2019-11-12 [1] RSPM (R 4.0.0)                    </w:t>
-      </w:r>
-      <w:r>
-        <w:br/>
-      </w:r>
-      <w:r>
-        <w:rPr>
-          <w:rStyle w:val="VerbatimChar"/>
-        </w:rPr>
-        <w:t xml:space="preserve">##  readr         1.4.0      2020-10-05 [1] RSPM (R 4.0.2)                    </w:t>
-      </w:r>
-      <w:r>
-        <w:br/>
-      </w:r>
-      <w:r>
-        <w:rPr>
-          <w:rStyle w:val="VerbatimChar"/>
-        </w:rPr>
-        <w:t xml:space="preserve">##  remotes       2.2.0      2020-07-21 [1] RSPM (R 4.0.3)                    </w:t>
-      </w:r>
-      <w:r>
-        <w:br/>
-      </w:r>
-      <w:r>
-        <w:rPr>
-          <w:rStyle w:val="VerbatimChar"/>
-        </w:rPr>
-        <w:t xml:space="preserve">##  rlang         0.4.10     2022-02-15 [1] Github (r-lib/rlang@f0c9be5)      </w:t>
-      </w:r>
-      <w:r>
-        <w:br/>
-      </w:r>
-      <w:r>
-        <w:rPr>
-          <w:rStyle w:val="VerbatimChar"/>
-        </w:rPr>
-        <w:t xml:space="preserve">##  rmarkdown     2.10       2022-02-15 [1] Github (rstudio/rmarkdown@02d3c25)</w:t>
-      </w:r>
-      <w:r>
-        <w:br/>
-      </w:r>
-      <w:r>
-        <w:rPr>
-          <w:rStyle w:val="VerbatimChar"/>
-        </w:rPr>
-        <w:t xml:space="preserve">##  rprojroot     2.0.2      2020-11-15 [1] CRAN (R 4.0.2)                    </w:t>
-      </w:r>
-      <w:r>
-        <w:br/>
-      </w:r>
-      <w:r>
-        <w:rPr>
-          <w:rStyle w:val="VerbatimChar"/>
-        </w:rPr>
-        <w:t xml:space="preserve">##  sessioninfo   1.1.1      2018-11-05 [1] RSPM (R 4.0.3)                    </w:t>
-      </w:r>
-      <w:r>
-        <w:br/>
-      </w:r>
-      <w:r>
-        <w:rPr>
-          <w:rStyle w:val="VerbatimChar"/>
-        </w:rPr>
-        <w:t xml:space="preserve">##  stringi       1.5.3      2020-09-09 [1] RSPM (R 4.0.3)                    </w:t>
-      </w:r>
-      <w:r>
-        <w:br/>
-      </w:r>
-      <w:r>
-        <w:rPr>
-          <w:rStyle w:val="VerbatimChar"/>
-        </w:rPr>
-        <w:t xml:space="preserve">##  stringr       1.4.0      2019-02-10 [1] RSPM (R 4.0.3)                    </w:t>
-      </w:r>
-      <w:r>
-        <w:br/>
-      </w:r>
-      <w:r>
-        <w:rPr>
-          <w:rStyle w:val="VerbatimChar"/>
-        </w:rPr>
-        <w:t xml:space="preserve">##  testthat      3.0.1      2022-02-15 [1] Github (R-lib/testthat@e99155a)   </w:t>
-      </w:r>
-      <w:r>
-        <w:br/>
-      </w:r>
-      <w:r>
-        <w:rPr>
-          <w:rStyle w:val="VerbatimChar"/>
-        </w:rPr>
-        <w:t xml:space="preserve">##  tibble        3.0.3      2020-07-10 [1] RSPM (R 4.0.2)                    </w:t>
-      </w:r>
-      <w:r>
-        <w:br/>
-      </w:r>
-      <w:r>
-        <w:rPr>
-          <w:rStyle w:val="VerbatimChar"/>
-        </w:rPr>
-        <w:t xml:space="preserve">##  usethis       2.1.5.9000 2022-02-15 [1] Github (r-lib/usethis@57b109a)    </w:t>
-      </w:r>
-      <w:r>
-        <w:br/>
-      </w:r>
-      <w:r>
-        <w:rPr>
-          <w:rStyle w:val="VerbatimChar"/>
-        </w:rPr>
-        <w:t xml:space="preserve">##  vctrs         0.3.4      2020-08-29 [1] RSPM (R 4.0.2)                    </w:t>
-      </w:r>
-      <w:r>
-        <w:br/>
-      </w:r>
-      <w:r>
-        <w:rPr>
-          <w:rStyle w:val="VerbatimChar"/>
-        </w:rPr>
-        <w:t xml:space="preserve">##  withr         2.3.0      2020-09-22 [1] RSPM (R 4.0.2)                    </w:t>
-      </w:r>
-      <w:r>
-        <w:br/>
-      </w:r>
-      <w:r>
-        <w:rPr>
-          <w:rStyle w:val="VerbatimChar"/>
-        </w:rPr>
-        <w:t xml:space="preserve">##  xfun          0.26       2022-02-15 [1] Github (yihui/xfun@74c2a66)       </w:t>
-      </w:r>
-      <w:r>
-        <w:br/>
-      </w:r>
-      <w:r>
-        <w:rPr>
-          <w:rStyle w:val="VerbatimChar"/>
-        </w:rPr>
-        <w:t xml:space="preserve">##  yaml          2.2.1      2020-02-01 [1] RSPM (R 4.0.3)                    </w:t>
-      </w:r>
-      <w:r>
-        <w:br/>
-      </w:r>
-      <w:r>
-        <w:rPr>
-          <w:rStyle w:val="VerbatimChar"/>
-        </w:rPr>
-        <w:t xml:space="preserve">## </w:t>
-      </w:r>
-      <w:r>
-        <w:br/>
-      </w:r>
-      <w:r>
-        <w:rPr>
-          <w:rStyle w:val="VerbatimChar"/>
-        </w:rPr>
-        <w:t xml:space="preserve">## [1] /usr/local/lib/R/site-library</w:t>
-      </w:r>
-      <w:r>
-        <w:br/>
-      </w:r>
-      <w:r>
-        <w:rPr>
-          <w:rStyle w:val="VerbatimChar"/>
-        </w:rPr>
-        <w:t xml:space="preserve">## [2] /usr/local/lib/R/library</w:t>
-      </w:r>
-    </w:p>
     <w:bookmarkEnd w:id="25"/>
+    <w:bookmarkStart w:id="26" w:name="learning-objectives"/>
+    <w:p>
+      <w:pPr>
+        <w:pStyle w:val="Heading2"/>
+      </w:pPr>
+      <w:r>
+        <w:rPr>
+          <w:rStyle w:val="SectionNumber"/>
+        </w:rPr>
+        <w:t xml:space="preserve">1.4</w:t>
+      </w:r>
+      <w:r>
+        <w:tab/>
+      </w:r>
+      <w:r>
+        <w:t xml:space="preserve">Learning Objectives</w:t>
+      </w:r>
+    </w:p>
+    <w:p>
+      <w:pPr>
+        <w:numPr>
+          <w:ilvl w:val="0"/>
+          <w:numId w:val="1002"/>
+        </w:numPr>
+        <w:pStyle w:val="Compact"/>
+      </w:pPr>
+      <w:r>
+        <w:t xml:space="preserve">Implement basic project organization tools:</w:t>
+      </w:r>
+    </w:p>
+    <w:p>
+      <w:pPr>
+        <w:numPr>
+          <w:ilvl w:val="1"/>
+          <w:numId w:val="1003"/>
+        </w:numPr>
+        <w:pStyle w:val="Compact"/>
+      </w:pPr>
+      <w:r>
+        <w:t xml:space="preserve">Setup and configure RStudio/RStudio projects for data analysis (</w:t>
+      </w:r>
+      <w:r>
+        <w:rPr>
+          <w:rStyle w:val="VerbatimChar"/>
+        </w:rPr>
+        <w:t xml:space="preserve">here</w:t>
+      </w:r>
+      <w:r>
+        <w:t xml:space="preserve"> </w:t>
+      </w:r>
+      <w:r>
+        <w:t xml:space="preserve">package and file structure/paths)</w:t>
+      </w:r>
+    </w:p>
+    <w:p>
+      <w:pPr>
+        <w:numPr>
+          <w:ilvl w:val="1"/>
+          <w:numId w:val="1003"/>
+        </w:numPr>
+        <w:pStyle w:val="Compact"/>
+      </w:pPr>
+      <w:r>
+        <w:t xml:space="preserve">Install and configure</w:t>
+      </w:r>
+      <w:r>
+        <w:t xml:space="preserve"> </w:t>
+      </w:r>
+      <w:r>
+        <w:rPr>
+          <w:rStyle w:val="VerbatimChar"/>
+        </w:rPr>
+        <w:t xml:space="preserve">ProjectTemplate</w:t>
+      </w:r>
+      <w:r>
+        <w:t xml:space="preserve"> </w:t>
+      </w:r>
+      <w:r>
+        <w:t xml:space="preserve">package for formalizing and automating workflows</w:t>
+      </w:r>
+    </w:p>
+    <w:p>
+      <w:pPr>
+        <w:numPr>
+          <w:ilvl w:val="0"/>
+          <w:numId w:val="1002"/>
+        </w:numPr>
+        <w:pStyle w:val="Compact"/>
+      </w:pPr>
+      <w:r>
+        <w:t xml:space="preserve">Apply the</w:t>
+      </w:r>
+      <w:r>
+        <w:t xml:space="preserve"> </w:t>
+      </w:r>
+      <w:r>
+        <w:rPr>
+          <w:rStyle w:val="VerbatimChar"/>
+        </w:rPr>
+        <w:t xml:space="preserve">pointblank</w:t>
+      </w:r>
+      <w:r>
+        <w:t xml:space="preserve"> </w:t>
+      </w:r>
+      <w:r>
+        <w:t xml:space="preserve">package for validation of tabular data</w:t>
+      </w:r>
+    </w:p>
+    <w:p>
+      <w:pPr>
+        <w:numPr>
+          <w:ilvl w:val="0"/>
+          <w:numId w:val="1002"/>
+        </w:numPr>
+        <w:pStyle w:val="Compact"/>
+      </w:pPr>
+      <w:r>
+        <w:t xml:space="preserve">Write functions and package them</w:t>
+      </w:r>
+    </w:p>
+    <w:p>
+      <w:pPr>
+        <w:numPr>
+          <w:ilvl w:val="0"/>
+          <w:numId w:val="1002"/>
+        </w:numPr>
+        <w:pStyle w:val="Compact"/>
+      </w:pPr>
+      <w:r>
+        <w:t xml:space="preserve">Apply the</w:t>
+      </w:r>
+      <w:r>
+        <w:t xml:space="preserve"> </w:t>
+      </w:r>
+      <w:r>
+        <w:rPr>
+          <w:rStyle w:val="VerbatimChar"/>
+        </w:rPr>
+        <w:t xml:space="preserve">testthat</w:t>
+      </w:r>
+      <w:r>
+        <w:t xml:space="preserve"> </w:t>
+      </w:r>
+      <w:r>
+        <w:t xml:space="preserve">package for building software unit tests</w:t>
+      </w:r>
+    </w:p>
+    <w:p>
+      <w:pPr>
+        <w:numPr>
+          <w:ilvl w:val="0"/>
+          <w:numId w:val="1002"/>
+        </w:numPr>
+        <w:pStyle w:val="Compact"/>
+      </w:pPr>
+      <w:r>
+        <w:t xml:space="preserve">Setup and use Git repositories for version control of code</w:t>
+      </w:r>
+    </w:p>
+    <w:p>
+      <w:pPr>
+        <w:numPr>
+          <w:ilvl w:val="0"/>
+          <w:numId w:val="1002"/>
+        </w:numPr>
+        <w:pStyle w:val="Compact"/>
+      </w:pPr>
+      <w:r>
+        <w:t xml:space="preserve">Interface with GitHub to share Git repositories for collaboration; execute GitHub-based workflows</w:t>
+      </w:r>
+    </w:p>
+    <w:p>
+      <w:pPr>
+        <w:numPr>
+          <w:ilvl w:val="1"/>
+          <w:numId w:val="1004"/>
+        </w:numPr>
+        <w:pStyle w:val="Compact"/>
+      </w:pPr>
+      <w:r>
+        <w:t xml:space="preserve">Pull Requests</w:t>
+      </w:r>
+    </w:p>
+    <w:p>
+      <w:pPr>
+        <w:numPr>
+          <w:ilvl w:val="1"/>
+          <w:numId w:val="1004"/>
+        </w:numPr>
+        <w:pStyle w:val="Compact"/>
+      </w:pPr>
+      <w:r>
+        <w:t xml:space="preserve">Code review</w:t>
+      </w:r>
+    </w:p>
+    <w:p>
+      <w:pPr>
+        <w:numPr>
+          <w:ilvl w:val="1"/>
+          <w:numId w:val="1004"/>
+        </w:numPr>
+        <w:pStyle w:val="Compact"/>
+      </w:pPr>
+      <w:r>
+        <w:t xml:space="preserve">Issues</w:t>
+      </w:r>
+    </w:p>
+    <w:p>
+      <w:pPr>
+        <w:numPr>
+          <w:ilvl w:val="1"/>
+          <w:numId w:val="1004"/>
+        </w:numPr>
+        <w:pStyle w:val="Compact"/>
+      </w:pPr>
+      <w:r>
+        <w:t xml:space="preserve">Discussions</w:t>
+      </w:r>
+    </w:p>
+    <w:p>
+      <w:pPr>
+        <w:pStyle w:val="FirstParagraph"/>
+      </w:pPr>
+      <w:r>
+        <w:t xml:space="preserve">References will include</w:t>
+      </w:r>
+      <w:r>
+        <w:t xml:space="preserve"> </w:t>
+      </w:r>
+      <w:r>
+        <w:t xml:space="preserve">Gillespie and Lovelace (</w:t>
+      </w:r>
+      <w:hyperlink w:anchor="ref-gillespie_efficient_2021">
+        <w:r>
+          <w:rPr>
+            <w:rStyle w:val="Hyperlink"/>
+          </w:rPr>
+          <w:t xml:space="preserve">2021</w:t>
+        </w:r>
+      </w:hyperlink>
+      <w:r>
+        <w:t xml:space="preserve">)</w:t>
+      </w:r>
+      <w:r>
+        <w:t xml:space="preserve">,</w:t>
+      </w:r>
+      <w:r>
+        <w:t xml:space="preserve"> </w:t>
+      </w:r>
+      <w:r>
+        <w:t xml:space="preserve">Riederer (</w:t>
+      </w:r>
+      <w:hyperlink w:anchor="ref-riederer_column_2020">
+        <w:r>
+          <w:rPr>
+            <w:rStyle w:val="Hyperlink"/>
+          </w:rPr>
+          <w:t xml:space="preserve">2020</w:t>
+        </w:r>
+      </w:hyperlink>
+      <w:r>
+        <w:t xml:space="preserve">)</w:t>
+      </w:r>
+      <w:r>
+        <w:t xml:space="preserve">,</w:t>
+      </w:r>
+      <w:r>
+        <w:t xml:space="preserve"> </w:t>
+      </w:r>
+      <w:r>
+        <w:t xml:space="preserve">Timbers, Campbell, and Lee (</w:t>
+      </w:r>
+      <w:hyperlink w:anchor="ref-timbers_data_nodate">
+        <w:r>
+          <w:rPr>
+            <w:rStyle w:val="Hyperlink"/>
+          </w:rPr>
+          <w:t xml:space="preserve">2022</w:t>
+        </w:r>
+      </w:hyperlink>
+      <w:r>
+        <w:t xml:space="preserve">)</w:t>
+      </w:r>
+      <w:r>
+        <w:t xml:space="preserve">.</w:t>
+      </w:r>
+    </w:p>
+    <w:p>
+      <w:pPr>
+        <w:pStyle w:val="BodyText"/>
+      </w:pPr>
+      <w:r>
+        <w:t xml:space="preserve">Code review references will include</w:t>
+      </w:r>
+      <w:r>
+        <w:t xml:space="preserve"> </w:t>
+      </w:r>
+      <w:r>
+        <w:t xml:space="preserve">“About Scientific Code Review”</w:t>
+      </w:r>
+      <w:r>
+        <w:t xml:space="preserve"> </w:t>
+      </w:r>
+      <w:r>
+        <w:t xml:space="preserve">(</w:t>
+      </w:r>
+      <w:hyperlink w:anchor="ref-hutchdatascience_code_review">
+        <w:r>
+          <w:rPr>
+            <w:rStyle w:val="Hyperlink"/>
+          </w:rPr>
+          <w:t xml:space="preserve">n.d.</w:t>
+        </w:r>
+      </w:hyperlink>
+      <w:r>
+        <w:t xml:space="preserve">)</w:t>
+      </w:r>
+      <w:r>
+        <w:t xml:space="preserve">,</w:t>
+      </w:r>
+      <w:r>
+        <w:t xml:space="preserve"> </w:t>
+      </w:r>
+      <w:r>
+        <w:t xml:space="preserve">Radigan (</w:t>
+      </w:r>
+      <w:hyperlink w:anchor="ref-radigan_what_nodate">
+        <w:r>
+          <w:rPr>
+            <w:rStyle w:val="Hyperlink"/>
+          </w:rPr>
+          <w:t xml:space="preserve">n.d.</w:t>
+        </w:r>
+      </w:hyperlink>
+      <w:r>
+        <w:t xml:space="preserve">)</w:t>
+      </w:r>
+      <w:r>
+        <w:t xml:space="preserve">,</w:t>
+      </w:r>
+      <w:r>
+        <w:t xml:space="preserve"> </w:t>
+      </w:r>
+      <w:r>
+        <w:t xml:space="preserve">Parker (</w:t>
+      </w:r>
+      <w:hyperlink w:anchor="ref-parker_opinionated_2017">
+        <w:r>
+          <w:rPr>
+            <w:rStyle w:val="Hyperlink"/>
+          </w:rPr>
+          <w:t xml:space="preserve">2017</w:t>
+        </w:r>
+      </w:hyperlink>
+      <w:r>
+        <w:t xml:space="preserve">)</w:t>
+      </w:r>
+      <w:r>
+        <w:t xml:space="preserve">,</w:t>
+      </w:r>
+      <w:r>
+        <w:t xml:space="preserve"> </w:t>
+      </w:r>
+      <w:r>
+        <w:t xml:space="preserve">Bodner (</w:t>
+      </w:r>
+      <w:hyperlink w:anchor="ref-bodner_10_2018">
+        <w:r>
+          <w:rPr>
+            <w:rStyle w:val="Hyperlink"/>
+          </w:rPr>
+          <w:t xml:space="preserve">2018</w:t>
+        </w:r>
+      </w:hyperlink>
+      <w:r>
+        <w:t xml:space="preserve">)</w:t>
+      </w:r>
+      <w:r>
+        <w:t xml:space="preserve">.</w:t>
+      </w:r>
+    </w:p>
     <w:bookmarkEnd w:id="26"/>
-    <w:bookmarkStart w:id="63" w:name="a-new-chapter"/>
+    <w:bookmarkEnd w:id="27"/>
+    <w:bookmarkStart w:id="64" w:name="a-new-chapter"/>
     <w:p>
       <w:pPr>
         <w:pStyle w:val="Heading1"/>
@@ -900,7 +758,7 @@
       <w:r>
         <w:t xml:space="preserve"> </w:t>
       </w:r>
-      <w:hyperlink r:id="rId27">
+      <w:hyperlink r:id="rId28">
         <w:r>
           <w:rPr>
             <w:rStyle w:val="Hyperlink"/>
@@ -922,7 +780,7 @@
       <w:r>
         <w:t xml:space="preserve"> </w:t>
       </w:r>
-      <w:hyperlink r:id="rId28">
+      <w:hyperlink r:id="rId29">
         <w:r>
           <w:rPr>
             <w:rStyle w:val="Hyperlink"/>
@@ -942,7 +800,7 @@
         <w:t xml:space="preserve">Every chapter needs to start out with this chunk of code:</w:t>
       </w:r>
     </w:p>
-    <w:bookmarkStart w:id="30" w:name="learning-objectives"/>
+    <w:bookmarkStart w:id="31" w:name="learning-objectives-1"/>
     <w:p>
       <w:pPr>
         <w:pStyle w:val="Heading2"/>
@@ -980,7 +838,7 @@
       <w:pPr>
         <w:numPr>
           <w:ilvl w:val="0"/>
-          <w:numId w:val="1002"/>
+          <w:numId w:val="1005"/>
         </w:numPr>
         <w:pStyle w:val="Compact"/>
       </w:pPr>
@@ -990,7 +848,7 @@
       <w:r>
         <w:t xml:space="preserve"> </w:t>
       </w:r>
-      <w:hyperlink r:id="rId29">
+      <w:hyperlink r:id="rId30">
         <w:r>
           <w:rPr>
             <w:rStyle w:val="Hyperlink"/>
@@ -1009,7 +867,7 @@
       <w:pPr>
         <w:numPr>
           <w:ilvl w:val="0"/>
-          <w:numId w:val="1002"/>
+          <w:numId w:val="1005"/>
         </w:numPr>
         <w:pStyle w:val="Compact"/>
       </w:pPr>
@@ -1017,8 +875,8 @@
         <w:t xml:space="preserve">{Another learning objective}</w:t>
       </w:r>
     </w:p>
-    <w:bookmarkEnd w:id="30"/>
-    <w:bookmarkStart w:id="32" w:name="libraries"/>
+    <w:bookmarkEnd w:id="31"/>
+    <w:bookmarkStart w:id="33" w:name="libraries"/>
     <w:p>
       <w:pPr>
         <w:pStyle w:val="Heading2"/>
@@ -1054,7 +912,7 @@
       <w:r>
         <w:t xml:space="preserve"> </w:t>
       </w:r>
-      <w:hyperlink r:id="rId31">
+      <w:hyperlink r:id="rId32">
         <w:r>
           <w:rPr>
             <w:rStyle w:val="Hyperlink"/>
@@ -1083,8 +941,8 @@
         <w:t xml:space="preserve">(magrittr)</w:t>
       </w:r>
     </w:p>
-    <w:bookmarkEnd w:id="32"/>
-    <w:bookmarkStart w:id="36" w:name="topic-of-section"/>
+    <w:bookmarkEnd w:id="33"/>
+    <w:bookmarkStart w:id="37" w:name="topic-of-section"/>
     <w:p>
       <w:pPr>
         <w:pStyle w:val="Heading2"/>
@@ -1131,23 +989,6 @@
       </w:pPr>
       <w:r>
         <w:t xml:space="preserve">See</w:t>
-      </w:r>
-      <w:r>
-        <w:t xml:space="preserve"> </w:t>
-      </w:r>
-      <w:hyperlink r:id="rId33">
-        <w:r>
-          <w:rPr>
-            <w:rStyle w:val="Hyperlink"/>
-          </w:rPr>
-          <w:t xml:space="preserve">here</w:t>
-        </w:r>
-      </w:hyperlink>
-      <w:r>
-        <w:t xml:space="preserve"> </w:t>
-      </w:r>
-      <w:r>
-        <w:t xml:space="preserve">for additional general information about how you can format text within R Markdown files. In addition, see</w:t>
       </w:r>
       <w:r>
         <w:t xml:space="preserve"> </w:t>
@@ -1164,10 +1005,27 @@
         <w:t xml:space="preserve"> </w:t>
       </w:r>
       <w:r>
+        <w:t xml:space="preserve">for additional general information about how you can format text within R Markdown files. In addition, see</w:t>
+      </w:r>
+      <w:r>
+        <w:t xml:space="preserve"> </w:t>
+      </w:r>
+      <w:hyperlink r:id="rId35">
+        <w:r>
+          <w:rPr>
+            <w:rStyle w:val="Hyperlink"/>
+          </w:rPr>
+          <w:t xml:space="preserve">here</w:t>
+        </w:r>
+      </w:hyperlink>
+      <w:r>
+        <w:t xml:space="preserve"> </w:t>
+      </w:r>
+      <w:r>
         <w:t xml:space="preserve">for more in depth and advanced options.</w:t>
       </w:r>
     </w:p>
-    <w:bookmarkStart w:id="35" w:name="subtopic"/>
+    <w:bookmarkStart w:id="36" w:name="subtopic"/>
     <w:p>
       <w:pPr>
         <w:pStyle w:val="Heading3"/>
@@ -1193,9 +1051,9 @@
         <w:t xml:space="preserve">Here’s a subheading (using three pound symbols) and some text in this subsection!</w:t>
       </w:r>
     </w:p>
-    <w:bookmarkEnd w:id="35"/>
     <w:bookmarkEnd w:id="36"/>
-    <w:bookmarkStart w:id="38" w:name="code-examples"/>
+    <w:bookmarkEnd w:id="37"/>
+    <w:bookmarkStart w:id="39" w:name="code-examples"/>
     <w:p>
       <w:pPr>
         <w:pStyle w:val="Heading2"/>
@@ -1418,7 +1276,7 @@
                     </pic:cNvPicPr>
                   </pic:nvPicPr>
                   <pic:blipFill>
-                    <a:blip r:embed="rId37"/>
+                    <a:blip r:embed="rId38"/>
                     <a:stretch>
                       <a:fillRect/>
                     </a:stretch>
@@ -1731,8 +1589,8 @@
         <w:t xml:space="preserve">##   2</w:t>
       </w:r>
     </w:p>
-    <w:bookmarkEnd w:id="38"/>
-    <w:bookmarkStart w:id="40" w:name="image-example"/>
+    <w:bookmarkEnd w:id="39"/>
+    <w:bookmarkStart w:id="41" w:name="image-example"/>
     <w:p>
       <w:pPr>
         <w:pStyle w:val="Heading2"/>
@@ -1793,7 +1651,7 @@
                     </pic:cNvPicPr>
                   </pic:nvPicPr>
                   <pic:blipFill>
-                    <a:blip r:embed="rId39"/>
+                    <a:blip r:embed="rId40"/>
                     <a:stretch>
                       <a:fillRect/>
                     </a:stretch>
@@ -1833,8 +1691,8 @@
         <w:pStyle w:val="BodyText"/>
       </w:pPr>
     </w:p>
-    <w:bookmarkEnd w:id="40"/>
-    <w:bookmarkStart w:id="45" w:name="video-examples"/>
+    <w:bookmarkEnd w:id="41"/>
+    <w:bookmarkStart w:id="46" w:name="video-examples"/>
     <w:p>
       <w:pPr>
         <w:pStyle w:val="Heading2"/>
@@ -1870,7 +1728,7 @@
       <w:r>
         <w:t xml:space="preserve"> </w:t>
       </w:r>
-      <w:hyperlink r:id="rId41">
+      <w:hyperlink r:id="rId42">
         <w:r>
           <w:rPr>
             <w:rStyle w:val="Hyperlink"/>
@@ -1885,7 +1743,7 @@
         <w:t xml:space="preserve">using markdown syntax.</w:t>
       </w:r>
     </w:p>
-    <w:bookmarkStart w:id="43" w:name="using-knitr"/>
+    <w:bookmarkStart w:id="44" w:name="using-knitr"/>
     <w:p>
       <w:pPr>
         <w:pStyle w:val="Heading3"/>
@@ -1958,7 +1816,7 @@
       <w:r>
         <w:t xml:space="preserve"> </w:t>
       </w:r>
-      <w:hyperlink r:id="rId42">
+      <w:hyperlink r:id="rId43">
         <w:r>
           <w:rPr>
             <w:rStyle w:val="Hyperlink"/>
@@ -1981,8 +1839,8 @@
         <w:t xml:space="preserve">## PhantomJS not found. You can install it with webshot::install_phantomjs(). If it is installed, please make sure the phantomjs executable can be found via the PATH variable.</w:t>
       </w:r>
     </w:p>
-    <w:bookmarkEnd w:id="43"/>
-    <w:bookmarkStart w:id="44" w:name="using-html"/>
+    <w:bookmarkEnd w:id="44"/>
+    <w:bookmarkStart w:id="45" w:name="using-html"/>
     <w:p>
       <w:pPr>
         <w:pStyle w:val="Heading3"/>
@@ -2000,9 +1858,9 @@
         <w:t xml:space="preserve">Using HTML</w:t>
       </w:r>
     </w:p>
-    <w:bookmarkEnd w:id="44"/>
     <w:bookmarkEnd w:id="45"/>
-    <w:bookmarkStart w:id="49" w:name="file-examples"/>
+    <w:bookmarkEnd w:id="46"/>
+    <w:bookmarkStart w:id="50" w:name="file-examples"/>
     <w:p>
       <w:pPr>
         <w:pStyle w:val="Heading2"/>
@@ -2032,7 +1890,7 @@
       <w:pPr>
         <w:pStyle w:val="BodyText"/>
       </w:pPr>
-      <w:hyperlink r:id="rId46">
+      <w:hyperlink r:id="rId47">
         <w:r>
           <w:rPr>
             <w:rStyle w:val="Hyperlink"/>
@@ -2052,7 +1910,7 @@
         <w:t xml:space="preserve">Alternatively you can embed files like PDFs.</w:t>
       </w:r>
     </w:p>
-    <w:bookmarkStart w:id="47" w:name="using-knitr-1"/>
+    <w:bookmarkStart w:id="48" w:name="using-knitr-1"/>
     <w:p>
       <w:pPr>
         <w:pStyle w:val="Heading3"/>
@@ -2079,8 +1937,8 @@
         <w:t xml:space="preserve">knitr</w:t>
       </w:r>
     </w:p>
-    <w:bookmarkEnd w:id="47"/>
-    <w:bookmarkStart w:id="48" w:name="using-html-1"/>
+    <w:bookmarkEnd w:id="48"/>
+    <w:bookmarkStart w:id="49" w:name="using-html-1"/>
     <w:p>
       <w:pPr>
         <w:pStyle w:val="Heading3"/>
@@ -2098,9 +1956,9 @@
         <w:t xml:space="preserve">Using HTML</w:t>
       </w:r>
     </w:p>
-    <w:bookmarkEnd w:id="48"/>
     <w:bookmarkEnd w:id="49"/>
-    <w:bookmarkStart w:id="53" w:name="website-examples"/>
+    <w:bookmarkEnd w:id="50"/>
+    <w:bookmarkStart w:id="54" w:name="website-examples"/>
     <w:p>
       <w:pPr>
         <w:pStyle w:val="Heading2"/>
@@ -2130,7 +1988,7 @@
       <w:pPr>
         <w:pStyle w:val="BodyText"/>
       </w:pPr>
-      <w:hyperlink r:id="rId50">
+      <w:hyperlink r:id="rId51">
         <w:r>
           <w:rPr>
             <w:rStyle w:val="Hyperlink"/>
@@ -2151,7 +2009,7 @@
       <w:pPr>
         <w:pStyle w:val="BodyText"/>
       </w:pPr>
-      <w:hyperlink r:id="rId50">
+      <w:hyperlink r:id="rId51">
         <w:r>
           <w:rPr>
             <w:rStyle w:val="Hyperlink"/>
@@ -2168,7 +2026,7 @@
         <w:t xml:space="preserve">Or, you can embed some websites.</w:t>
       </w:r>
     </w:p>
-    <w:bookmarkStart w:id="51" w:name="using-knitr-2"/>
+    <w:bookmarkStart w:id="52" w:name="using-knitr-2"/>
     <w:p>
       <w:pPr>
         <w:pStyle w:val="Heading3"/>
@@ -2203,8 +2061,8 @@
         <w:t xml:space="preserve">This works:</w:t>
       </w:r>
     </w:p>
-    <w:bookmarkEnd w:id="51"/>
-    <w:bookmarkStart w:id="52" w:name="using-html-2"/>
+    <w:bookmarkEnd w:id="52"/>
+    <w:bookmarkStart w:id="53" w:name="using-html-2"/>
     <w:p>
       <w:pPr>
         <w:pStyle w:val="Heading3"/>
@@ -2241,9 +2099,9 @@
         <w:t xml:space="preserve">&lt;a href="https://www.linkedin.com" target="_blank"&gt;LinkedIn&lt;/a&gt;</w:t>
       </w:r>
     </w:p>
-    <w:bookmarkEnd w:id="52"/>
     <w:bookmarkEnd w:id="53"/>
-    <w:bookmarkStart w:id="54" w:name="citation-examples"/>
+    <w:bookmarkEnd w:id="54"/>
+    <w:bookmarkStart w:id="55" w:name="citation-examples"/>
     <w:p>
       <w:pPr>
         <w:pStyle w:val="Heading2"/>
@@ -2385,8 +2243,8 @@
         <w:t xml:space="preserve">.</w:t>
       </w:r>
     </w:p>
-    <w:bookmarkEnd w:id="54"/>
-    <w:bookmarkStart w:id="59" w:name="stylized-boxes"/>
+    <w:bookmarkEnd w:id="55"/>
+    <w:bookmarkStart w:id="60" w:name="stylized-boxes"/>
     <w:p>
       <w:pPr>
         <w:pStyle w:val="Heading2"/>
@@ -2420,7 +2278,7 @@
         <w:t xml:space="preserve">You can use these boxes in your course with either of two options: using HTML code or Pandoc syntax.</w:t>
       </w:r>
     </w:p>
-    <w:bookmarkStart w:id="57" w:name="using-rmarkdown-container-syntax"/>
+    <w:bookmarkStart w:id="58" w:name="using-rmarkdown-container-syntax"/>
     <w:p>
       <w:pPr>
         <w:pStyle w:val="Heading3"/>
@@ -2478,7 +2336,7 @@
       <w:r>
         <w:t xml:space="preserve"> </w:t>
       </w:r>
-      <w:hyperlink r:id="rId55">
+      <w:hyperlink r:id="rId56">
         <w:r>
           <w:rPr>
             <w:rStyle w:val="Hyperlink"/>
@@ -2601,7 +2459,7 @@
       <w:r>
         <w:t xml:space="preserve">(</w:t>
       </w:r>
-      <w:hyperlink r:id="rId56">
+      <w:hyperlink r:id="rId57">
         <w:r>
           <w:rPr>
             <w:rStyle w:val="Hyperlink"/>
@@ -2613,8 +2471,8 @@
         <w:t xml:space="preserve">)</w:t>
       </w:r>
     </w:p>
-    <w:bookmarkEnd w:id="57"/>
-    <w:bookmarkStart w:id="58" w:name="using-html-3"/>
+    <w:bookmarkEnd w:id="58"/>
+    <w:bookmarkStart w:id="59" w:name="using-html-3"/>
     <w:p>
       <w:pPr>
         <w:pStyle w:val="Heading3"/>
@@ -2809,9 +2667,9 @@
         <w:t xml:space="preserve">reflection text</w:t>
       </w:r>
     </w:p>
-    <w:bookmarkEnd w:id="58"/>
     <w:bookmarkEnd w:id="59"/>
-    <w:bookmarkStart w:id="60" w:name="dropdown-summaries"/>
+    <w:bookmarkEnd w:id="60"/>
+    <w:bookmarkStart w:id="61" w:name="dropdown-summaries"/>
     <w:p>
       <w:pPr>
         <w:pStyle w:val="Heading2"/>
@@ -2845,8 +2703,8 @@
         <w:t xml:space="preserve">Here’s more words that are hidden.</w:t>
       </w:r>
     </w:p>
-    <w:bookmarkEnd w:id="60"/>
-    <w:bookmarkStart w:id="62" w:name="print-out-session-info"/>
+    <w:bookmarkEnd w:id="61"/>
+    <w:bookmarkStart w:id="63" w:name="print-out-session-info"/>
     <w:p>
       <w:pPr>
         <w:pStyle w:val="Heading2"/>
@@ -2874,7 +2732,7 @@
       <w:r>
         <w:t xml:space="preserve"> </w:t>
       </w:r>
-      <w:hyperlink r:id="rId61">
+      <w:hyperlink r:id="rId62">
         <w:r>
           <w:rPr>
             <w:rStyle w:val="Hyperlink"/>
@@ -3013,7 +2871,7 @@
         <w:rPr>
           <w:rStyle w:val="VerbatimChar"/>
         </w:rPr>
-        <w:t xml:space="preserve">##  date     2022-11-15                  </w:t>
+        <w:t xml:space="preserve">##  date     2023-01-26                  </w:t>
       </w:r>
       <w:r>
         <w:br/>
@@ -3502,9 +3360,9 @@
         <w:t xml:space="preserve">## [2] /usr/local/lib/R/library</w:t>
       </w:r>
     </w:p>
-    <w:bookmarkEnd w:id="62"/>
     <w:bookmarkEnd w:id="63"/>
-    <w:bookmarkStart w:id="70" w:name="about-the-authors"/>
+    <w:bookmarkEnd w:id="64"/>
+    <w:bookmarkStart w:id="71" w:name="about-the-authors"/>
     <w:p>
       <w:pPr>
         <w:pStyle w:val="Heading1"/>
@@ -3523,7 +3381,7 @@
       <w:r>
         <w:t xml:space="preserve"> </w:t>
       </w:r>
-      <w:hyperlink r:id="rId64">
+      <w:hyperlink r:id="rId65">
         <w:r>
           <w:rPr>
             <w:rStyle w:val="Hyperlink"/>
@@ -3634,7 +3492,7 @@
               <w:pStyle w:val="Compact"/>
               <w:jc w:val="left"/>
             </w:pPr>
-            <w:hyperlink r:id="rId65">
+            <w:hyperlink r:id="rId66">
               <w:r>
                 <w:rPr>
                   <w:rStyle w:val="Hyperlink"/>
@@ -3992,7 +3850,7 @@
               <w:pStyle w:val="Compact"/>
               <w:jc w:val="left"/>
             </w:pPr>
-            <w:hyperlink r:id="rId66">
+            <w:hyperlink r:id="rId67">
               <w:r>
                 <w:rPr>
                   <w:rStyle w:val="Hyperlink"/>
@@ -4006,7 +3864,7 @@
             <w:r>
               <w:t xml:space="preserve"> </w:t>
             </w:r>
-            <w:hyperlink r:id="rId67">
+            <w:hyperlink r:id="rId68">
               <w:r>
                 <w:rPr>
                   <w:rStyle w:val="Hyperlink"/>
@@ -4037,7 +3895,7 @@
               <w:pStyle w:val="Compact"/>
               <w:jc w:val="left"/>
             </w:pPr>
-            <w:hyperlink r:id="rId66">
+            <w:hyperlink r:id="rId67">
               <w:r>
                 <w:rPr>
                   <w:rStyle w:val="Hyperlink"/>
@@ -4068,7 +3926,7 @@
               <w:pStyle w:val="Compact"/>
               <w:jc w:val="left"/>
             </w:pPr>
-            <w:hyperlink r:id="rId67">
+            <w:hyperlink r:id="rId68">
               <w:r>
                 <w:rPr>
                   <w:rStyle w:val="Hyperlink"/>
@@ -4082,7 +3940,7 @@
             <w:r>
               <w:t xml:space="preserve"> </w:t>
             </w:r>
-            <w:hyperlink r:id="rId66">
+            <w:hyperlink r:id="rId67">
               <w:r>
                 <w:rPr>
                   <w:rStyle w:val="Hyperlink"/>
@@ -4104,7 +3962,7 @@
             <w:r>
               <w:t xml:space="preserve">Package Developers (</w:t>
             </w:r>
-            <w:hyperlink r:id="rId68">
+            <w:hyperlink r:id="rId69">
               <w:r>
                 <w:rPr>
                   <w:rStyle w:val="Hyperlink"/>
@@ -4118,7 +3976,7 @@
             <w:r>
               <w:t xml:space="preserve"> </w:t>
             </w:r>
-            <w:hyperlink r:id="rId66">
+            <w:hyperlink r:id="rId67">
               <w:r>
                 <w:rPr>
                   <w:rStyle w:val="Hyperlink"/>
@@ -4132,7 +3990,7 @@
             <w:r>
               <w:t xml:space="preserve"> </w:t>
             </w:r>
-            <w:hyperlink r:id="rId69">
+            <w:hyperlink r:id="rId70">
               <w:r>
                 <w:rPr>
                   <w:rStyle w:val="Hyperlink"/>
@@ -4146,7 +4004,7 @@
             <w:r>
               <w:t xml:space="preserve"> </w:t>
             </w:r>
-            <w:hyperlink r:id="rId67">
+            <w:hyperlink r:id="rId68">
               <w:r>
                 <w:rPr>
                   <w:rStyle w:val="Hyperlink"/>
@@ -4532,7 +4390,7 @@
         <w:rPr>
           <w:rStyle w:val="VerbatimChar"/>
         </w:rPr>
-        <w:t xml:space="preserve">##  date     2022-11-15                  </w:t>
+        <w:t xml:space="preserve">##  date     2023-01-26                  </w:t>
       </w:r>
       <w:r>
         <w:br/>
@@ -4922,8 +4780,8 @@
         <w:t xml:space="preserve">## [2] /usr/local/lib/R/library</w:t>
       </w:r>
     </w:p>
-    <w:bookmarkEnd w:id="70"/>
-    <w:bookmarkStart w:id="78" w:name="references"/>
+    <w:bookmarkEnd w:id="71"/>
+    <w:bookmarkStart w:id="93" w:name="references"/>
     <w:p>
       <w:pPr>
         <w:pStyle w:val="Heading1"/>
@@ -4941,8 +4799,38 @@
         <w:t xml:space="preserve">References</w:t>
       </w:r>
     </w:p>
-    <w:bookmarkStart w:id="77" w:name="refs"/>
-    <w:bookmarkStart w:id="72" w:name="ref-rmarkdown2021"/>
+    <w:bookmarkStart w:id="92" w:name="refs"/>
+    <w:bookmarkStart w:id="73" w:name="ref-hutchdatascience_code_review"/>
+    <w:p>
+      <w:pPr>
+        <w:pStyle w:val="Bibliography"/>
+      </w:pPr>
+      <w:r>
+        <w:t xml:space="preserve">“About Scientific Code Review.”</w:t>
+      </w:r>
+      <w:r>
+        <w:t xml:space="preserve"> </w:t>
+      </w:r>
+      <w:r>
+        <w:t xml:space="preserve">n.d. Accessed January 26, 2023.</w:t>
+      </w:r>
+      <w:r>
+        <w:t xml:space="preserve"> </w:t>
+      </w:r>
+      <w:hyperlink r:id="rId72">
+        <w:r>
+          <w:rPr>
+            <w:rStyle w:val="Hyperlink"/>
+          </w:rPr>
+          <w:t xml:space="preserve">https://hutchdatascience.org/code_review/</w:t>
+        </w:r>
+      </w:hyperlink>
+      <w:r>
+        <w:t xml:space="preserve">.</w:t>
+      </w:r>
+    </w:p>
+    <w:bookmarkEnd w:id="73"/>
+    <w:bookmarkStart w:id="75" w:name="ref-rmarkdown2021"/>
     <w:p>
       <w:pPr>
         <w:pStyle w:val="Bibliography"/>
@@ -4966,7 +4854,7 @@
       <w:r>
         <w:t xml:space="preserve"> </w:t>
       </w:r>
-      <w:hyperlink r:id="rId71">
+      <w:hyperlink r:id="rId74">
         <w:r>
           <w:rPr>
             <w:rStyle w:val="Hyperlink"/>
@@ -4978,14 +4866,83 @@
         <w:t xml:space="preserve">.</w:t>
       </w:r>
     </w:p>
-    <w:bookmarkEnd w:id="72"/>
-    <w:bookmarkStart w:id="74" w:name="ref-Xie2018"/>
+    <w:bookmarkEnd w:id="75"/>
+    <w:bookmarkStart w:id="77" w:name="ref-bodner_10_2018"/>
     <w:p>
       <w:pPr>
         <w:pStyle w:val="Bibliography"/>
       </w:pPr>
       <w:r>
-        <w:t xml:space="preserve">Xie, Yihui, J. J. Allaire, and Garrett Grolemund. 2018.</w:t>
+        <w:t xml:space="preserve">Bodner, Herbert. 2018.</w:t>
+      </w:r>
+      <w:r>
+        <w:t xml:space="preserve"> </w:t>
+      </w:r>
+      <w:r>
+        <w:t xml:space="preserve">“10</w:t>
+      </w:r>
+      <w:r>
+        <w:t xml:space="preserve"> </w:t>
+      </w:r>
+      <w:r>
+        <w:t xml:space="preserve">Reasons</w:t>
+      </w:r>
+      <w:r>
+        <w:t xml:space="preserve"> </w:t>
+      </w:r>
+      <w:r>
+        <w:t xml:space="preserve">Why</w:t>
+      </w:r>
+      <w:r>
+        <w:t xml:space="preserve"> </w:t>
+      </w:r>
+      <w:r>
+        <w:t xml:space="preserve">Code</w:t>
+      </w:r>
+      <w:r>
+        <w:t xml:space="preserve"> </w:t>
+      </w:r>
+      <w:r>
+        <w:t xml:space="preserve">Reviews</w:t>
+      </w:r>
+      <w:r>
+        <w:t xml:space="preserve"> </w:t>
+      </w:r>
+      <w:r>
+        <w:t xml:space="preserve">Make</w:t>
+      </w:r>
+      <w:r>
+        <w:t xml:space="preserve"> </w:t>
+      </w:r>
+      <w:r>
+        <w:t xml:space="preserve">Better</w:t>
+      </w:r>
+      <w:r>
+        <w:t xml:space="preserve"> </w:t>
+      </w:r>
+      <w:r>
+        <w:t xml:space="preserve">Code</w:t>
+      </w:r>
+      <w:r>
+        <w:t xml:space="preserve"> </w:t>
+      </w:r>
+      <w:r>
+        <w:t xml:space="preserve">and</w:t>
+      </w:r>
+      <w:r>
+        <w:t xml:space="preserve"> </w:t>
+      </w:r>
+      <w:r>
+        <w:t xml:space="preserve">Better</w:t>
+      </w:r>
+      <w:r>
+        <w:t xml:space="preserve"> </w:t>
+      </w:r>
+      <w:r>
+        <w:t xml:space="preserve">Teams</w:t>
+      </w:r>
+      <w:r>
+        <w:t xml:space="preserve">.”</w:t>
       </w:r>
       <w:r>
         <w:t xml:space="preserve"> </w:t>
@@ -4995,6 +4952,339 @@
           <w:iCs/>
           <w:i/>
         </w:rPr>
+        <w:t xml:space="preserve">Simple Programmer</w:t>
+      </w:r>
+      <w:r>
+        <w:t xml:space="preserve">.</w:t>
+      </w:r>
+      <w:r>
+        <w:t xml:space="preserve"> </w:t>
+      </w:r>
+      <w:hyperlink r:id="rId76">
+        <w:r>
+          <w:rPr>
+            <w:rStyle w:val="Hyperlink"/>
+          </w:rPr>
+          <w:t xml:space="preserve">https://simpleprogrammer.com/why-code-reviews-make-better-code-teams/</w:t>
+        </w:r>
+      </w:hyperlink>
+      <w:r>
+        <w:t xml:space="preserve">.</w:t>
+      </w:r>
+    </w:p>
+    <w:bookmarkEnd w:id="77"/>
+    <w:bookmarkStart w:id="79" w:name="ref-gillespie_efficient_2021"/>
+    <w:p>
+      <w:pPr>
+        <w:pStyle w:val="Bibliography"/>
+      </w:pPr>
+      <w:r>
+        <w:t xml:space="preserve">Gillespie, Colin, and Robin Lovelace. 2021.</w:t>
+      </w:r>
+      <w:r>
+        <w:t xml:space="preserve"> </w:t>
+      </w:r>
+      <w:r>
+        <w:rPr>
+          <w:iCs/>
+          <w:i/>
+        </w:rPr>
+        <w:t xml:space="preserve">Efficient</w:t>
+      </w:r>
+      <w:r>
+        <w:rPr>
+          <w:iCs/>
+          <w:i/>
+        </w:rPr>
+        <w:t xml:space="preserve"> </w:t>
+      </w:r>
+      <w:r>
+        <w:rPr>
+          <w:iCs/>
+          <w:i/>
+        </w:rPr>
+        <w:t xml:space="preserve">R</w:t>
+      </w:r>
+      <w:r>
+        <w:rPr>
+          <w:iCs/>
+          <w:i/>
+        </w:rPr>
+        <w:t xml:space="preserve"> </w:t>
+      </w:r>
+      <w:r>
+        <w:rPr>
+          <w:iCs/>
+          <w:i/>
+        </w:rPr>
+        <w:t xml:space="preserve">Programming</w:t>
+      </w:r>
+      <w:r>
+        <w:t xml:space="preserve">. O’Reilly Media Inc.</w:t>
+      </w:r>
+      <w:r>
+        <w:t xml:space="preserve"> </w:t>
+      </w:r>
+      <w:hyperlink r:id="rId78">
+        <w:r>
+          <w:rPr>
+            <w:rStyle w:val="Hyperlink"/>
+          </w:rPr>
+          <w:t xml:space="preserve">https://csgillespie.github.io/efficientR/</w:t>
+        </w:r>
+      </w:hyperlink>
+      <w:r>
+        <w:t xml:space="preserve">.</w:t>
+      </w:r>
+    </w:p>
+    <w:bookmarkEnd w:id="79"/>
+    <w:bookmarkStart w:id="81" w:name="ref-parker_opinionated_2017"/>
+    <w:p>
+      <w:pPr>
+        <w:pStyle w:val="Bibliography"/>
+      </w:pPr>
+      <w:r>
+        <w:t xml:space="preserve">Parker, Hilary. 2017.</w:t>
+      </w:r>
+      <w:r>
+        <w:t xml:space="preserve"> </w:t>
+      </w:r>
+      <w:r>
+        <w:t xml:space="preserve">“Opinionated Analysis Development.”</w:t>
+      </w:r>
+      <w:r>
+        <w:t xml:space="preserve"> </w:t>
+      </w:r>
+      <w:r>
+        <w:t xml:space="preserve">Preprint. PeerJ Preprints.</w:t>
+      </w:r>
+      <w:r>
+        <w:t xml:space="preserve"> </w:t>
+      </w:r>
+      <w:hyperlink r:id="rId80">
+        <w:r>
+          <w:rPr>
+            <w:rStyle w:val="Hyperlink"/>
+          </w:rPr>
+          <w:t xml:space="preserve">https://doi.org/10.7287/peerj.preprints.3210v1</w:t>
+        </w:r>
+      </w:hyperlink>
+      <w:r>
+        <w:t xml:space="preserve">.</w:t>
+      </w:r>
+    </w:p>
+    <w:bookmarkEnd w:id="81"/>
+    <w:bookmarkStart w:id="83" w:name="ref-radigan_what_nodate"/>
+    <w:p>
+      <w:pPr>
+        <w:pStyle w:val="Bibliography"/>
+      </w:pPr>
+      <w:r>
+        <w:t xml:space="preserve">Radigan, Dan. n.d.</w:t>
+      </w:r>
+      <w:r>
+        <w:t xml:space="preserve"> </w:t>
+      </w:r>
+      <w:r>
+        <w:t xml:space="preserve">“What Is a</w:t>
+      </w:r>
+      <w:r>
+        <w:t xml:space="preserve"> </w:t>
+      </w:r>
+      <w:r>
+        <w:t xml:space="preserve">Code</w:t>
+      </w:r>
+      <w:r>
+        <w:t xml:space="preserve"> </w:t>
+      </w:r>
+      <w:r>
+        <w:t xml:space="preserve">Review</w:t>
+      </w:r>
+      <w:r>
+        <w:t xml:space="preserve"> </w:t>
+      </w:r>
+      <w:r>
+        <w:t xml:space="preserve">&amp;</w:t>
+      </w:r>
+      <w:r>
+        <w:t xml:space="preserve"> </w:t>
+      </w:r>
+      <w:r>
+        <w:t xml:space="preserve">How</w:t>
+      </w:r>
+      <w:r>
+        <w:t xml:space="preserve"> </w:t>
+      </w:r>
+      <w:r>
+        <w:t xml:space="preserve">It</w:t>
+      </w:r>
+      <w:r>
+        <w:t xml:space="preserve"> </w:t>
+      </w:r>
+      <w:r>
+        <w:t xml:space="preserve">Can</w:t>
+      </w:r>
+      <w:r>
+        <w:t xml:space="preserve"> </w:t>
+      </w:r>
+      <w:r>
+        <w:t xml:space="preserve">Save</w:t>
+      </w:r>
+      <w:r>
+        <w:t xml:space="preserve"> </w:t>
+      </w:r>
+      <w:r>
+        <w:t xml:space="preserve">Time</w:t>
+      </w:r>
+      <w:r>
+        <w:t xml:space="preserve">.”</w:t>
+      </w:r>
+      <w:r>
+        <w:t xml:space="preserve"> </w:t>
+      </w:r>
+      <w:r>
+        <w:t xml:space="preserve">Atlassian. Accessed January 26, 2023.</w:t>
+      </w:r>
+      <w:r>
+        <w:t xml:space="preserve"> </w:t>
+      </w:r>
+      <w:hyperlink r:id="rId82">
+        <w:r>
+          <w:rPr>
+            <w:rStyle w:val="Hyperlink"/>
+          </w:rPr>
+          <w:t xml:space="preserve">https://www.atlassian.com/agile/software-development/code-reviews</w:t>
+        </w:r>
+      </w:hyperlink>
+      <w:r>
+        <w:t xml:space="preserve">.</w:t>
+      </w:r>
+    </w:p>
+    <w:bookmarkEnd w:id="83"/>
+    <w:bookmarkStart w:id="85" w:name="ref-riederer_column_2020"/>
+    <w:p>
+      <w:pPr>
+        <w:pStyle w:val="Bibliography"/>
+      </w:pPr>
+      <w:r>
+        <w:t xml:space="preserve">Riederer, Emily. 2020.</w:t>
+      </w:r>
+      <w:r>
+        <w:t xml:space="preserve"> </w:t>
+      </w:r>
+      <w:r>
+        <w:t xml:space="preserve">“Column</w:t>
+      </w:r>
+      <w:r>
+        <w:t xml:space="preserve"> </w:t>
+      </w:r>
+      <w:r>
+        <w:t xml:space="preserve">Names</w:t>
+      </w:r>
+      <w:r>
+        <w:t xml:space="preserve"> </w:t>
+      </w:r>
+      <w:r>
+        <w:t xml:space="preserve">as</w:t>
+      </w:r>
+      <w:r>
+        <w:t xml:space="preserve"> </w:t>
+      </w:r>
+      <w:r>
+        <w:t xml:space="preserve">Contracts</w:t>
+      </w:r>
+      <w:r>
+        <w:t xml:space="preserve">.”</w:t>
+      </w:r>
+      <w:r>
+        <w:t xml:space="preserve"> </w:t>
+      </w:r>
+      <w:r>
+        <w:t xml:space="preserve">Emily Riederer. September 2020.</w:t>
+      </w:r>
+      <w:r>
+        <w:t xml:space="preserve"> </w:t>
+      </w:r>
+      <w:hyperlink r:id="rId84">
+        <w:r>
+          <w:rPr>
+            <w:rStyle w:val="Hyperlink"/>
+          </w:rPr>
+          <w:t xml:space="preserve">https://emilyriederer.netlify.app/post/column-name-contracts/</w:t>
+        </w:r>
+      </w:hyperlink>
+      <w:r>
+        <w:t xml:space="preserve">.</w:t>
+      </w:r>
+    </w:p>
+    <w:bookmarkEnd w:id="85"/>
+    <w:bookmarkStart w:id="87" w:name="ref-timbers_data_nodate"/>
+    <w:p>
+      <w:pPr>
+        <w:pStyle w:val="Bibliography"/>
+      </w:pPr>
+      <w:r>
+        <w:t xml:space="preserve">Timbers, Tiffany, Trevor Campbell, and Melissa Lee. 2022.</w:t>
+      </w:r>
+      <w:r>
+        <w:t xml:space="preserve"> </w:t>
+      </w:r>
+      <w:r>
+        <w:rPr>
+          <w:iCs/>
+          <w:i/>
+        </w:rPr>
+        <w:t xml:space="preserve">Data</w:t>
+      </w:r>
+      <w:r>
+        <w:rPr>
+          <w:iCs/>
+          <w:i/>
+        </w:rPr>
+        <w:t xml:space="preserve"> </w:t>
+      </w:r>
+      <w:r>
+        <w:rPr>
+          <w:iCs/>
+          <w:i/>
+        </w:rPr>
+        <w:t xml:space="preserve">Science</w:t>
+      </w:r>
+      <w:r>
+        <w:t xml:space="preserve">.</w:t>
+      </w:r>
+      <w:r>
+        <w:t xml:space="preserve"> </w:t>
+      </w:r>
+      <w:hyperlink r:id="rId86">
+        <w:r>
+          <w:rPr>
+            <w:rStyle w:val="Hyperlink"/>
+          </w:rPr>
+          <w:t xml:space="preserve">https://datasciencebook.ca</w:t>
+        </w:r>
+      </w:hyperlink>
+      <w:r>
+        <w:t xml:space="preserve">.</w:t>
+      </w:r>
+    </w:p>
+    <w:bookmarkEnd w:id="87"/>
+    <w:bookmarkStart w:id="89" w:name="ref-Xie2018"/>
+    <w:p>
+      <w:pPr>
+        <w:pStyle w:val="Bibliography"/>
+      </w:pPr>
+      <w:r>
+        <w:t xml:space="preserve">Xie, Yihui, J. J. Allaire, and Garrett Grolemund. 2018.</w:t>
+      </w:r>
+      <w:r>
+        <w:t xml:space="preserve"> </w:t>
+      </w:r>
+      <w:r>
+        <w:rPr>
+          <w:iCs/>
+          <w:i/>
+        </w:rPr>
         <w:t xml:space="preserve">R Markdown: The Definitive Guide</w:t>
       </w:r>
       <w:r>
@@ -5003,7 +5293,7 @@
       <w:r>
         <w:t xml:space="preserve"> </w:t>
       </w:r>
-      <w:hyperlink r:id="rId73">
+      <w:hyperlink r:id="rId88">
         <w:r>
           <w:rPr>
             <w:rStyle w:val="Hyperlink"/>
@@ -5015,8 +5305,8 @@
         <w:t xml:space="preserve">.</w:t>
       </w:r>
     </w:p>
-    <w:bookmarkEnd w:id="74"/>
-    <w:bookmarkStart w:id="76" w:name="ref-Xie2020"/>
+    <w:bookmarkEnd w:id="89"/>
+    <w:bookmarkStart w:id="91" w:name="ref-Xie2020"/>
     <w:p>
       <w:pPr>
         <w:pStyle w:val="Bibliography"/>
@@ -5040,7 +5330,7 @@
       <w:r>
         <w:t xml:space="preserve"> </w:t>
       </w:r>
-      <w:hyperlink r:id="rId75">
+      <w:hyperlink r:id="rId90">
         <w:r>
           <w:rPr>
             <w:rStyle w:val="Hyperlink"/>
@@ -5052,9 +5342,9 @@
         <w:t xml:space="preserve">.</w:t>
       </w:r>
     </w:p>
-    <w:bookmarkEnd w:id="76"/>
-    <w:bookmarkEnd w:id="77"/>
-    <w:bookmarkEnd w:id="78"/>
+    <w:bookmarkEnd w:id="91"/>
+    <w:bookmarkEnd w:id="92"/>
+    <w:bookmarkEnd w:id="93"/>
     <w:sectPr/>
   </w:body>
 </w:document>
@@ -5244,6 +5534,15 @@
     <w:abstractNumId w:val="991"/>
   </w:num>
   <w:num w:numId="1002">
+    <w:abstractNumId w:val="991"/>
+  </w:num>
+  <w:num w:numId="1003">
+    <w:abstractNumId w:val="991"/>
+  </w:num>
+  <w:num w:numId="1004">
+    <w:abstractNumId w:val="991"/>
+  </w:num>
+  <w:num w:numId="1005">
     <w:abstractNumId w:val="991"/>
   </w:num>
 </w:numbering>
